--- a/ibm_flow.docx
+++ b/ibm_flow.docx
@@ -1,8 +1,9 @@
 
 <file path=word/document.xml><?xml version="1.0" encoding="utf-8"?>
-<w:document xmlns:wpc="http://schemas.microsoft.com/office/word/2010/wordprocessingCanvas" xmlns:cx="http://schemas.microsoft.com/office/drawing/2014/chartex" xmlns:cx1="http://schemas.microsoft.com/office/drawing/2015/9/8/chartex" xmlns:cx2="http://schemas.microsoft.com/office/drawing/2015/10/21/chartex" xmlns:cx3="http://schemas.microsoft.com/office/drawing/2016/5/9/chartex" xmlns:cx4="http://schemas.microsoft.com/office/drawing/2016/5/10/chartex" xmlns:cx5="http://schemas.microsoft.com/office/drawing/2016/5/11/chartex" xmlns:mc="http://schemas.openxmlformats.org/markup-compatibility/2006" xmlns:o="urn:schemas-microsoft-com:office:office" xmlns:r="http://schemas.openxmlformats.org/officeDocument/2006/relationships" xmlns:m="http://schemas.openxmlformats.org/officeDocument/2006/math" xmlns:v="urn:schemas-microsoft-com:vml" xmlns:wp14="http://schemas.microsoft.com/office/word/2010/wordprocessingDrawing" xmlns:wp="http://schemas.openxmlformats.org/drawingml/2006/wordprocessingDrawing" xmlns:w10="urn:schemas-microsoft-com:office:word" xmlns:w="http://schemas.openxmlformats.org/wordprocessingml/2006/main" xmlns:w14="http://schemas.microsoft.com/office/word/2010/wordml" xmlns:w15="http://schemas.microsoft.com/office/word/2012/wordml" xmlns:w16se="http://schemas.microsoft.com/office/word/2015/wordml/symex" xmlns:wpg="http://schemas.microsoft.com/office/word/2010/wordprocessingGroup" xmlns:wpi="http://schemas.microsoft.com/office/word/2010/wordprocessingInk" xmlns:wne="http://schemas.microsoft.com/office/word/2006/wordml" xmlns:wps="http://schemas.microsoft.com/office/word/2010/wordprocessingShape" mc:Ignorable="w14 w15 w16se wp14">
+<w:document xmlns:wpc="http://schemas.microsoft.com/office/word/2010/wordprocessingCanvas" xmlns:mc="http://schemas.openxmlformats.org/markup-compatibility/2006" xmlns:o="urn:schemas-microsoft-com:office:office" xmlns:r="http://schemas.openxmlformats.org/officeDocument/2006/relationships" xmlns:m="http://schemas.openxmlformats.org/officeDocument/2006/math" xmlns:v="urn:schemas-microsoft-com:vml" xmlns:wp14="http://schemas.microsoft.com/office/word/2010/wordprocessingDrawing" xmlns:wp="http://schemas.openxmlformats.org/drawingml/2006/wordprocessingDrawing" xmlns:w10="urn:schemas-microsoft-com:office:word" xmlns:w="http://schemas.openxmlformats.org/wordprocessingml/2006/main" xmlns:w14="http://schemas.microsoft.com/office/word/2010/wordml" xmlns:w15="http://schemas.microsoft.com/office/word/2012/wordml" xmlns:wpg="http://schemas.microsoft.com/office/word/2010/wordprocessingGroup" xmlns:wpi="http://schemas.microsoft.com/office/word/2010/wordprocessingInk" xmlns:wne="http://schemas.microsoft.com/office/word/2006/wordml" xmlns:wps="http://schemas.microsoft.com/office/word/2010/wordprocessingShape" mc:Ignorable="w14 w15 wp14">
   <w:body>
     <w:p>
+      <w:bookmarkStart w:id="0" w:name="_GoBack"/>
       <w:r>
         <w:rPr>
           <w:rFonts w:ascii="Courier New" w:hAnsi="Courier New" w:cs="Courier New"/>
@@ -56,16 +57,7 @@
           <w:rFonts w:ascii="Courier New" w:hAnsi="Courier New" w:cs="Courier New"/>
           <w:sz w:val="20"/>
         </w:rPr>
-        <w:t>=\"X-UA-Compatible\" content=\"IE=edge\"&gt;\n    &lt;meta</w:t>
-      </w:r>
-      <w:bookmarkStart w:id="0" w:name="_GoBack"/>
-      <w:bookmarkEnd w:id="0"/>
-      <w:r>
-        <w:rPr>
-          <w:rFonts w:ascii="Courier New" w:hAnsi="Courier New" w:cs="Courier New"/>
-          <w:sz w:val="20"/>
-        </w:rPr>
-        <w:t xml:space="preserve"> name=\"viewport\" content=\"width=device-width, initial-scale=1\"&gt;\n    &lt;title&gt;</w:t>
+        <w:t>=\"X-UA-Compatible\" content=\"IE=edge\"&gt;\n    &lt;meta name=\"viewport\" content=\"width=device-width, initial-scale=1\"&gt;\n    &lt;title&gt;</w:t>
       </w:r>
       <w:proofErr w:type="spellStart"/>
       <w:r>
@@ -681,7 +673,7 @@
           <w:rFonts w:ascii="Courier New" w:hAnsi="Courier New" w:cs="Courier New"/>
           <w:sz w:val="20"/>
         </w:rPr>
-        <w:t xml:space="preserve">='/'&gt;Go back&lt;/button&gt;&lt;/div&gt;","output":"str","x":380,"y":460,"wires":[["95045192.13cc9"]]},{"id":"6b294a26.68e984","type":"ibmiot in","z":"1d65cf19.3d06c1","authentication":"boundService","apiKey":"","inputType":"evt","deviceId":"gwid-IDS-RPXi","applicationId":"","deviceType":"gw-IDS-RPXi","eventType":"+","commandType":"","format":"json","name":"IBM IoT","service":"registered","allDevices":"","allApplications":"","allDeviceTypes":"","allEvents":true,"allCommands":true,"allFormats":"","qos":0,"x":110,"y":100,"wires":[["5fb37c11.d317b4","3317b8f9.302c08"]]},{"id":"a90c1fb0.c8e85","type":"ibmiot out","z":"1d65cf19.3d06c1","authentication":"boundService","apiKey":"","outputType":"cmd","deviceId":"gwid-IDS-RPXi","deviceType":"gw-IDS-RPXi","eventCommandType":"stop","format":"json","data":"{}","qos":0,"name":"IBM IoT","service":"registered","x":900,"y":600,"wires":[]},{"id":"11523c37.d487c4","type":"function","z":"1d65cf19.3d06c1","name":"Send Motion Detected","func":"MotionT2011 = </w:t>
+        <w:t xml:space="preserve">='/'&gt;Go back&lt;/button&gt;&lt;/div&gt;","output":"str","x":380,"y":460,"wires":[["95045192.13cc9"]]},{"id":"6b294a26.68e984","type":"ibmiot in","z":"1d65cf19.3d06c1","authentication":"boundService","apiKey":"","inputType":"evt","deviceId":"gwid-test","applicationId":"","deviceType":"gw-test","eventType":"+","commandType":"","format":"json","name":"IBM IoT","service":"registered","allDevices":"","allApplications":"","allDeviceTypes":"","allEvents":true,"allCommands":true,"allFormats":"","qos":0,"x":110,"y":100,"wires":[["5fb37c11.d317b4","3317b8f9.302c08"]]},{"id":"a90c1fb0.c8e85","type":"ibmiot out","z":"1d65cf19.3d06c1","authentication":"boundService","apiKey":"","outputType":"cmd","deviceId":"gwid-test","deviceType":"gw-test","eventCommandType":"stop","format":"json","data":"{}","qos":0,"name":"IBM IoT","service":"registered","x":900,"y":600,"wires":[]},{"id":"11523c37.d487c4","type":"function","z":"1d65cf19.3d06c1","name":"Send Motion Detected","func":"MotionT2011 = </w:t>
       </w:r>
       <w:proofErr w:type="spellStart"/>
       <w:r>
@@ -2483,6 +2475,7 @@
         </w:rPr>
         <w:t xml:space="preserve"> msg;","outputs":1,"noerr":0,"x":630,"y":180,"wires":[["93e5698b.f95788"]]}]</w:t>
       </w:r>
+      <w:bookmarkEnd w:id="0"/>
     </w:p>
     <w:sectPr>
       <w:pgSz w:w="12240" w:h="15840"/>
@@ -2495,7 +2488,7 @@
 </file>
 
 <file path=word/styles.xml><?xml version="1.0" encoding="utf-8"?>
-<w:styles xmlns:mc="http://schemas.openxmlformats.org/markup-compatibility/2006" xmlns:r="http://schemas.openxmlformats.org/officeDocument/2006/relationships" xmlns:w="http://schemas.openxmlformats.org/wordprocessingml/2006/main" xmlns:w14="http://schemas.microsoft.com/office/word/2010/wordml" xmlns:w15="http://schemas.microsoft.com/office/word/2012/wordml" xmlns:w16se="http://schemas.microsoft.com/office/word/2015/wordml/symex" mc:Ignorable="w14 w15 w16se">
+<w:styles xmlns:mc="http://schemas.openxmlformats.org/markup-compatibility/2006" xmlns:r="http://schemas.openxmlformats.org/officeDocument/2006/relationships" xmlns:w="http://schemas.openxmlformats.org/wordprocessingml/2006/main" xmlns:w14="http://schemas.microsoft.com/office/word/2010/wordml" xmlns:w15="http://schemas.microsoft.com/office/word/2012/wordml" mc:Ignorable="w14 w15">
   <w:docDefaults>
     <w:rPrDefault>
       <w:rPr>
@@ -2511,7 +2504,7 @@
       </w:pPr>
     </w:pPrDefault>
   </w:docDefaults>
-  <w:latentStyles w:defLockedState="0" w:defUIPriority="99" w:defSemiHidden="0" w:defUnhideWhenUsed="0" w:defQFormat="0" w:count="374">
+  <w:latentStyles w:defLockedState="0" w:defUIPriority="99" w:defSemiHidden="0" w:defUnhideWhenUsed="0" w:defQFormat="0" w:count="371">
     <w:lsdException w:name="Normal" w:uiPriority="0" w:qFormat="1"/>
     <w:lsdException w:name="heading 1" w:uiPriority="9" w:qFormat="1"/>
     <w:lsdException w:name="heading 2" w:semiHidden="1" w:uiPriority="9" w:unhideWhenUsed="1" w:qFormat="1"/>
@@ -2883,9 +2876,6 @@
     <w:lsdException w:name="List Table 5 Dark Accent 6" w:uiPriority="50"/>
     <w:lsdException w:name="List Table 6 Colorful Accent 6" w:uiPriority="51"/>
     <w:lsdException w:name="List Table 7 Colorful Accent 6" w:uiPriority="52"/>
-    <w:lsdException w:name="Mention" w:semiHidden="1" w:unhideWhenUsed="1"/>
-    <w:lsdException w:name="Smart Hyperlink" w:semiHidden="1" w:unhideWhenUsed="1"/>
-    <w:lsdException w:name="Hashtag" w:semiHidden="1" w:unhideWhenUsed="1"/>
   </w:latentStyles>
   <w:style w:type="paragraph" w:default="1" w:styleId="Normal">
     <w:name w:val="Normal"/>
